--- a/docx/audits.docx
+++ b/docx/audits.docx
@@ -27,7 +27,7 @@
         <w:pStyle w:val="FirstParagraph"/>
       </w:pPr>
       <w:r>
-        <w:t xml:space="preserve">Champions will have been conducting a form of small audit throughout this course with their assessment document. However, there are more established forms of audit that exist in the information security field. This module is designed to introduce these, as a starting point for them potentially looking to conduct them in future.</w:t>
+        <w:t xml:space="preserve">Champions will have been conducting a form of small audit throughout this course with their assessment document. However, there are more established forms of an audit that exist in the information security field. This module is designed to introduce these, as a starting point for them potentially looking to conduct them in future.</w:t>
       </w:r>
     </w:p>
     <w:p>
@@ -282,7 +282,7 @@
         <w:t xml:space="preserve"> </w:t>
       </w:r>
       <w:r>
-        <w:t xml:space="preserve">as it is free, very simple, cross platform tool that individuals can use to quickly assess the security of the configuration on the devices they are using.</w:t>
+        <w:t xml:space="preserve">as it is free, very simple, cross-platform tool that individuals can use to quickly assess the security of the configuration on the devices they are using.</w:t>
       </w:r>
     </w:p>
     <w:p>
@@ -312,7 +312,7 @@
         </w:numPr>
       </w:pPr>
       <w:r>
-        <w:t xml:space="preserve">What assets to we have in the training room?</w:t>
+        <w:t xml:space="preserve">What assets do we have in the training room?</w:t>
       </w:r>
     </w:p>
     <w:p>
@@ -396,7 +396,7 @@
         </w:numPr>
       </w:pPr>
       <w:r>
-        <w:t xml:space="preserve">What configuration problems where the most common?</w:t>
+        <w:t xml:space="preserve">What configuration problems were the most common?</w:t>
       </w:r>
     </w:p>
     <w:p>
@@ -426,7 +426,7 @@
         <w:pStyle w:val="FirstParagraph"/>
       </w:pPr>
       <w:r>
-        <w:t xml:space="preserve">There are a number of different types of standard, developed by multiple organisations that may apply or be useful for the work that Champions do.</w:t>
+        <w:t xml:space="preserve">There are a number of different types of standard, developed by multiple organisations that may apply or be used for the work that Champions do.</w:t>
       </w:r>
     </w:p>
     <w:p>
@@ -565,7 +565,7 @@
         </w:numPr>
       </w:pPr>
       <w:r>
-        <w:t xml:space="preserve">Require a specfic auditor be trained for an audit to be official</w:t>
+        <w:t xml:space="preserve">Require a specific auditor be trained for an audit to be official</w:t>
       </w:r>
     </w:p>
     <w:p>
@@ -637,7 +637,7 @@
         </w:numPr>
       </w:pPr>
       <w:r>
-        <w:t xml:space="preserve">Vulnerabilty Scanners - such as Nessus, Nexpose and Openvas.</w:t>
+        <w:t xml:space="preserve">Vulnerability Scanners - such as Nessus, Nexpose and Openvas.</w:t>
       </w:r>
     </w:p>
     <w:p>
@@ -649,7 +649,7 @@
         </w:numPr>
       </w:pPr>
       <w:r>
-        <w:t xml:space="preserve">Vulnerability Expoit Tools - such as Metasploit, Immunity Canvas</w:t>
+        <w:t xml:space="preserve">Vulnerability Exploit Tools - such as Metasploit, Immunity Canvas</w:t>
       </w:r>
     </w:p>
     <w:p>
@@ -691,7 +691,7 @@
         <w:br w:type="textWrapping"/>
       </w:r>
       <w:r>
-        <w:t xml:space="preserve">Developed by Interews, SAFETAG is a standard specifically designed for meeting the unique needs of the civil society community. It covers how to conduct a full audit of a organisation and is flexible to deal with the technical capabilities and risks that they groups may face. However it does require being comfortable with a number of tools and processes.</w:t>
+        <w:t xml:space="preserve">Developed by Internews, SAFETAG is a standard specifically designed for meeting the unique needs of the civil society community. It covers how to conduct a full audit of an organisation and is flexible to deal with the technical capabilities and risks that they groups may face. However, it does require being comfortable with a number of tools and processes.</w:t>
       </w:r>
     </w:p>
     <w:p>
@@ -785,7 +785,7 @@
         </w:numPr>
       </w:pPr>
       <w:r>
-        <w:t xml:space="preserve">Issues they have found that effect their organisations</w:t>
+        <w:t xml:space="preserve">Issues they have found that affect their organisations</w:t>
       </w:r>
     </w:p>
     <w:p>
@@ -809,7 +809,7 @@
         </w:numPr>
       </w:pPr>
       <w:r>
-        <w:t xml:space="preserve">Possible difficulties they may face in implementation (ideally using the time ad experience of trainers and other participants)</w:t>
+        <w:t xml:space="preserve">Possible difficulties they may face in implementation (ideally using the time and experience of trainers and other participants)</w:t>
       </w:r>
     </w:p>
     <w:p>
@@ -982,7 +982,7 @@
     </w:lvl>
   </w:abstractNum>
   <w:abstractNum w:abstractNumId="990">
-    <w:nsid w:val="15a5f346"/>
+    <w:nsid w:val="74de2906"/>
     <w:multiLevelType w:val="multilevel"/>
     <w:lvl w:ilvl="0">
       <w:numFmt w:val="bullet"/>
@@ -1063,7 +1063,7 @@
     </w:lvl>
   </w:abstractNum>
   <w:abstractNum w:abstractNumId="991">
-    <w:nsid w:val="cee6c7bf"/>
+    <w:nsid w:val="eee9cc88"/>
     <w:multiLevelType w:val="multilevel"/>
     <w:lvl w:ilvl="0">
       <w:numFmt w:val="bullet"/>
